--- a/docs/resumes/word/Justin Knox - Resume - 2025.docx
+++ b/docs/resumes/word/Justin Knox - Resume - 2025.docx
@@ -108,19 +108,8 @@
           <w:sz w:val="22"/>
           <w:szCs w:val="22"/>
         </w:rPr>
-        <w:t xml:space="preserve"> | </w:t>
-      </w:r>
-      <w:hyperlink r:id="rId6" w:history="1">
-        <w:r>
-          <w:rPr>
-            <w:rStyle w:val="Hyperlink"/>
-            <w:rFonts w:asciiTheme="majorHAnsi" w:eastAsia="Times New Roman" w:hAnsiTheme="majorHAnsi" w:cstheme="minorHAnsi"/>
-            <w:sz w:val="22"/>
-            <w:szCs w:val="22"/>
-          </w:rPr>
-          <w:t>https://jknox.b3x9.com</w:t>
-        </w:r>
-      </w:hyperlink>
+        <w:t xml:space="preserve"> </w:t>
+      </w:r>
     </w:p>
     <w:p>
       <w:pPr>
@@ -162,13 +151,9 @@
     <w:p>
       <w:r>
         <w:br/>
-        <w:t xml:space="preserve">Network &amp; Cyber Security </w:t>
-      </w:r>
-      <w:r>
-        <w:t>Professional</w:t>
-      </w:r>
-      <w:r>
-        <w:t xml:space="preserve"> with 20 years of experience in the tech industry, specializing in automation, support, and development. Proven leadership, adaptability, and mentoring skills with a strong focus on cybersecurity and project delivery.</w:t>
+      </w:r>
+      <w:r>
+        <w:t xml:space="preserve">Network &amp; Cybersecurity Professional with 20 years of experience in the tech industry, specializing in automation, technical support, and system development. </w:t>
       </w:r>
     </w:p>
     <w:p>
@@ -294,13 +279,102 @@
       </w:r>
       <w:r>
         <w:br/>
-        <w:t>September 202</w:t>
+      </w:r>
+      <w:r>
+        <w:t>October</w:t>
+      </w:r>
+      <w:r>
+        <w:t xml:space="preserve"> 202</w:t>
       </w:r>
       <w:r>
         <w:t>4</w:t>
       </w:r>
       <w:r>
         <w:t xml:space="preserve"> – Present</w:t>
+      </w:r>
+    </w:p>
+    <w:p>
+      <w:pPr>
+        <w:pStyle w:val="ListParagraph"/>
+        <w:numPr>
+          <w:ilvl w:val="0"/>
+          <w:numId w:val="22"/>
+        </w:numPr>
+      </w:pPr>
+      <w:r>
+        <w:t>Executed cybersecurity sustainment operations aligned with TSA SD2 frameworks, enhancing compliance and system resilience.</w:t>
+      </w:r>
+    </w:p>
+    <w:p>
+      <w:pPr>
+        <w:pStyle w:val="ListParagraph"/>
+        <w:numPr>
+          <w:ilvl w:val="0"/>
+          <w:numId w:val="22"/>
+        </w:numPr>
+        <w:rPr>
+          <w:b/>
+          <w:bCs/>
+        </w:rPr>
+      </w:pPr>
+      <w:r>
+        <w:t>Collaborated with cross-functional teams and stakeholders to design and implement a secure internal communications infrastructure, ensuring seamless network engineering functionality.</w:t>
+      </w:r>
+    </w:p>
+    <w:p>
+      <w:pPr>
+        <w:rPr>
+          <w:b/>
+          <w:bCs/>
+        </w:rPr>
+      </w:pPr>
+    </w:p>
+    <w:p>
+      <w:r>
+        <w:rPr>
+          <w:b/>
+          <w:bCs/>
+        </w:rPr>
+        <w:t>IT/OT Infrastructure Administrator, Cyber Security</w:t>
+      </w:r>
+      <w:r>
+        <w:br/>
+      </w:r>
+      <w:r>
+        <w:rPr>
+          <w:i/>
+          <w:iCs/>
+        </w:rPr>
+        <w:t>Great Lakes Water Authority, Operational Technology, Cyber &amp; Information Systems Security</w:t>
+      </w:r>
+      <w:r>
+        <w:br/>
+      </w:r>
+      <w:r>
+        <w:rPr>
+          <w:b/>
+          <w:bCs/>
+        </w:rPr>
+        <w:t>Detroit, MI</w:t>
+      </w:r>
+      <w:r>
+        <w:t xml:space="preserve"> | </w:t>
+      </w:r>
+      <w:r>
+        <w:t xml:space="preserve">Direct-Hire | </w:t>
+      </w:r>
+      <w:r>
+        <w:t>Onsite to 20% Remote</w:t>
+      </w:r>
+      <w:r>
+        <w:br/>
+        <w:t xml:space="preserve">September 2023 – </w:t>
+      </w:r>
+      <w:r>
+        <w:t>October</w:t>
+      </w:r>
+      <w:r>
+        <w:t xml:space="preserve"> 2024</w:t>
       </w:r>
     </w:p>
     <w:p>
@@ -311,16 +385,7 @@
         </w:numPr>
       </w:pPr>
       <w:r>
-        <w:t>Conduct</w:t>
-      </w:r>
-      <w:r>
-        <w:t>ed</w:t>
-      </w:r>
-      <w:r>
-        <w:t xml:space="preserve"> Cybersecurity sustainment operations for implementations of the TSA SD2 </w:t>
-      </w:r>
-      <w:r>
-        <w:t>frameworks.</w:t>
+        <w:t>Leveraged AWWA, NIST 800-153 &amp; CSF 2.0 frameworks to enhance cybersecurity infrastructure.</w:t>
       </w:r>
     </w:p>
     <w:p>
@@ -331,10 +396,7 @@
         </w:numPr>
       </w:pPr>
       <w:r>
-        <w:t>Supported the deployment and development of the internal patch management system for applications, drivers and firmware</w:t>
-      </w:r>
-      <w:r>
-        <w:t>.</w:t>
+        <w:t>Piloted TLS 1.2 and x509 certificates for DNS encryption across Purdue Level 4 and DMZ systems.</w:t>
       </w:r>
     </w:p>
     <w:p>
@@ -345,63 +407,7 @@
         </w:numPr>
       </w:pPr>
       <w:r>
-        <w:t xml:space="preserve">Coordinated with integrated business units and stakeholders to develop an internal communications infrastructure </w:t>
-      </w:r>
-      <w:r>
-        <w:t xml:space="preserve">to provide secure network engineering functionality. </w:t>
-      </w:r>
-    </w:p>
-    <w:p>
-      <w:pPr>
-        <w:rPr>
-          <w:b/>
-          <w:bCs/>
-        </w:rPr>
-      </w:pPr>
-    </w:p>
-    <w:p>
-      <w:r>
-        <w:rPr>
-          <w:b/>
-          <w:bCs/>
-        </w:rPr>
-        <w:t>IT/OT Infrastructure Administrator, Cyber Security</w:t>
-      </w:r>
-      <w:r>
-        <w:br/>
-      </w:r>
-      <w:r>
-        <w:rPr>
-          <w:i/>
-          <w:iCs/>
-        </w:rPr>
-        <w:t>Great Lakes Water Authority, Operational Technology, Cyber &amp; Information Systems Security</w:t>
-      </w:r>
-      <w:r>
-        <w:br/>
-      </w:r>
-      <w:r>
-        <w:rPr>
-          <w:b/>
-          <w:bCs/>
-        </w:rPr>
-        <w:t>Detroit, MI</w:t>
-      </w:r>
-      <w:r>
-        <w:t xml:space="preserve"> | </w:t>
-      </w:r>
-      <w:r>
-        <w:t xml:space="preserve">Direct-Hire | </w:t>
-      </w:r>
-      <w:r>
-        <w:t>Onsite to 20% Remote</w:t>
-      </w:r>
-      <w:r>
-        <w:br/>
-        <w:t xml:space="preserve">September 2023 – </w:t>
-      </w:r>
-      <w:r>
-        <w:t>September 2024</w:t>
+        <w:t>Integrated legacy IP datasets into a unified IPAM system using PostgreSQL, Redis, and Jenkins.</w:t>
       </w:r>
     </w:p>
     <w:p>
@@ -412,7 +418,7 @@
         </w:numPr>
       </w:pPr>
       <w:r>
-        <w:t>Leveraged AWWA, NIST 800-153 &amp; CSF 2.0 frameworks to enhance cybersecurity infrastructure.</w:t>
+        <w:t>Automated server lifecycle management using PowerShell and Bash.</w:t>
       </w:r>
     </w:p>
     <w:p>
@@ -423,7 +429,7 @@
         </w:numPr>
       </w:pPr>
       <w:r>
-        <w:t>Piloted TLS 1.2 and x509 certificates for DNS encryption across Purdue Level 4 and DMZ systems.</w:t>
+        <w:t>Developed Cisco network analysis tools and M365 Change Management tools for Active Directory.</w:t>
       </w:r>
     </w:p>
     <w:p>
@@ -434,39 +440,6 @@
         </w:numPr>
       </w:pPr>
       <w:r>
-        <w:t>Integrated legacy IP datasets into a unified IPAM system using PostgreSQL, Redis, and Jenkins.</w:t>
-      </w:r>
-    </w:p>
-    <w:p>
-      <w:pPr>
-        <w:numPr>
-          <w:ilvl w:val="0"/>
-          <w:numId w:val="1"/>
-        </w:numPr>
-      </w:pPr>
-      <w:r>
-        <w:t>Automated server lifecycle management using PowerShell and Bash.</w:t>
-      </w:r>
-    </w:p>
-    <w:p>
-      <w:pPr>
-        <w:numPr>
-          <w:ilvl w:val="0"/>
-          <w:numId w:val="1"/>
-        </w:numPr>
-      </w:pPr>
-      <w:r>
-        <w:t>Developed Cisco network analysis tools and M365 Change Management tools for Active Directory.</w:t>
-      </w:r>
-    </w:p>
-    <w:p>
-      <w:pPr>
-        <w:numPr>
-          <w:ilvl w:val="0"/>
-          <w:numId w:val="1"/>
-        </w:numPr>
-      </w:pPr>
-      <w:r>
         <w:t>Improved password complexity in credential management by 8%.</w:t>
       </w:r>
     </w:p>
@@ -556,25 +529,24 @@
         </w:numPr>
       </w:pPr>
       <w:r>
+        <w:t>Applied industry best practices for optimized deployment methodologies.</w:t>
+      </w:r>
+    </w:p>
+    <w:p>
+      <w:r>
+        <w:rPr>
+          <w:b/>
+          <w:bCs/>
+        </w:rPr>
         <w:lastRenderedPageBreak/>
-        <w:t>Applied industry best practices for optimized deployment methodologies.</w:t>
-      </w:r>
-    </w:p>
-    <w:p>
-      <w:pPr>
-        <w:rPr>
-          <w:b/>
-          <w:bCs/>
-        </w:rPr>
-      </w:pPr>
-    </w:p>
-    <w:p>
-      <w:r>
-        <w:rPr>
-          <w:b/>
-          <w:bCs/>
-        </w:rPr>
-        <w:t>Network Engineer</w:t>
+        <w:t>N</w:t>
+      </w:r>
+      <w:r>
+        <w:rPr>
+          <w:b/>
+          <w:bCs/>
+        </w:rPr>
+        <w:t>etwork Engineer</w:t>
       </w:r>
       <w:r>
         <w:br/>
@@ -657,7 +629,7 @@
           <w:b/>
           <w:bCs/>
         </w:rPr>
-        <w:t>Freelance Technical Consultant, Startup CTO</w:t>
+        <w:t>Technical Consultant, Startup CTO</w:t>
       </w:r>
       <w:r>
         <w:br/>
@@ -938,25 +910,17 @@
         </w:numPr>
       </w:pPr>
       <w:r>
+        <w:t>Conducted digital forensics investigations in compliance with legal standards.</w:t>
+      </w:r>
+    </w:p>
+    <w:p>
+      <w:r>
+        <w:rPr>
+          <w:b/>
+          <w:bCs/>
+        </w:rPr>
         <w:lastRenderedPageBreak/>
-        <w:t>Conducted digital forensics investigations in compliance with legal standards.</w:t>
-      </w:r>
-    </w:p>
-    <w:p>
-      <w:pPr>
-        <w:rPr>
-          <w:b/>
-          <w:bCs/>
-        </w:rPr>
-      </w:pPr>
-    </w:p>
-    <w:p>
-      <w:r>
-        <w:rPr>
-          <w:b/>
-          <w:bCs/>
-        </w:rPr>
-        <w:t>Freelance Technical Consultant</w:t>
+        <w:t>Technical Consultant</w:t>
       </w:r>
       <w:r>
         <w:br/>
@@ -1006,14 +970,6 @@
       </w:pPr>
     </w:p>
     <w:p>
-      <w:pPr>
-        <w:rPr>
-          <w:b/>
-          <w:bCs/>
-        </w:rPr>
-      </w:pPr>
-    </w:p>
-    <w:p>
       <w:r>
         <w:rPr>
           <w:b/>
@@ -1074,7 +1030,7 @@
           <w:b/>
           <w:bCs/>
         </w:rPr>
-        <w:t>Freelance Technical Consultant</w:t>
+        <w:t>Technical Consultant</w:t>
       </w:r>
       <w:r>
         <w:br/>
@@ -1288,22 +1244,16 @@
       </w:r>
     </w:p>
     <w:p>
-      <w:pPr>
-        <w:numPr>
-          <w:ilvl w:val="0"/>
-          <w:numId w:val="13"/>
-        </w:numPr>
-      </w:pPr>
-      <w:r>
-        <w:t>Tutored students in network security and micro peripheral courses.</w:t>
-      </w:r>
-    </w:p>
-    <w:p/>
+      <w:r>
+        <w:br w:type="page"/>
+      </w:r>
+    </w:p>
     <w:p>
       <w:r>
         <w:rPr>
           <w:noProof/>
         </w:rPr>
+        <w:lastRenderedPageBreak/>
         <w:pict w14:anchorId="34FC0DD6">
           <v:rect id="_x0000_i1029" alt="" style="width:468pt;height:.05pt;mso-width-percent:0;mso-height-percent:0;mso-width-percent:0;mso-height-percent:0" o:hralign="center" o:hrstd="t" o:hr="t" fillcolor="#a0a0a0" stroked="f"/>
         </w:pict>
@@ -1325,55 +1275,26 @@
           <w:sz w:val="28"/>
           <w:szCs w:val="28"/>
         </w:rPr>
-        <w:lastRenderedPageBreak/>
         <w:t>EDUCATION</w:t>
       </w:r>
     </w:p>
-    <w:p/>
-    <w:p>
-      <w:r>
-        <w:rPr>
-          <w:b/>
-          <w:bCs/>
-        </w:rPr>
-        <w:t>M.S.C.S. Data Science and Intelligent Systems (</w:t>
-      </w:r>
-      <w:r>
-        <w:rPr>
-          <w:b/>
-          <w:bCs/>
-        </w:rPr>
-        <w:t>IN PROGRESS</w:t>
-      </w:r>
-      <w:r>
-        <w:rPr>
-          <w:b/>
-          <w:bCs/>
-        </w:rPr>
-        <w:t>)</w:t>
-      </w:r>
-      <w:r>
-        <w:br/>
-      </w:r>
-      <w:r>
-        <w:rPr>
-          <w:i/>
-          <w:iCs/>
-        </w:rPr>
-        <w:t>University of Tennessee, Knoxville</w:t>
-      </w:r>
-      <w:r>
-        <w:br/>
-        <w:t>Projected: December 2025</w:t>
-      </w:r>
-    </w:p>
-    <w:p>
-      <w:r>
-        <w:rPr>
-          <w:b/>
-          <w:bCs/>
-        </w:rPr>
-        <w:t>B.Sc. Computer Engineering Technology</w:t>
+    <w:p>
+      <w:pPr>
+        <w:rPr>
+          <w:b/>
+          <w:bCs/>
+          <w:sz w:val="28"/>
+          <w:szCs w:val="28"/>
+        </w:rPr>
+      </w:pPr>
+    </w:p>
+    <w:p>
+      <w:r>
+        <w:rPr>
+          <w:b/>
+          <w:bCs/>
+        </w:rPr>
+        <w:t>BSc Computer Engineering Technology</w:t>
       </w:r>
       <w:r>
         <w:br/>
@@ -1401,8 +1322,6 @@
         <w:t>Best Senior Project 2008: "Fingertip Effects" (Machine Vision with Java, C++, Assembly).</w:t>
       </w:r>
     </w:p>
-    <w:p/>
-    <w:p/>
     <w:p>
       <w:r>
         <w:rPr>
@@ -1437,6 +1356,8 @@
         <w:rPr>
           <w:b/>
           <w:bCs/>
+          <w:sz w:val="28"/>
+          <w:szCs w:val="28"/>
         </w:rPr>
       </w:pPr>
     </w:p>
@@ -1547,7 +1468,6 @@
         <w:t>Callsign: KF8BVZ | Active as of: July 2024</w:t>
       </w:r>
     </w:p>
-    <w:p/>
     <w:p>
       <w:r>
         <w:rPr>
@@ -1577,7 +1497,16 @@
         <w:t>SKILLS</w:t>
       </w:r>
     </w:p>
-    <w:p/>
+    <w:p>
+      <w:pPr>
+        <w:rPr>
+          <w:b/>
+          <w:bCs/>
+          <w:sz w:val="28"/>
+          <w:szCs w:val="28"/>
+        </w:rPr>
+      </w:pPr>
+    </w:p>
     <w:p>
       <w:pPr>
         <w:numPr>
@@ -1593,7 +1522,7 @@
         <w:t>Languages:</w:t>
       </w:r>
       <w:r>
-        <w:t xml:space="preserve"> C, C++, Java, JavaScript, Shellcode, LaTeX, PowerShell, Ruby, Python, Assembly</w:t>
+        <w:t xml:space="preserve"> C, C++, Java, JavaScript, LaTeX, PowerShell, Ruby, Python, Assembly</w:t>
       </w:r>
     </w:p>
     <w:p>
@@ -1670,31 +1599,12 @@
           <w:b/>
           <w:bCs/>
         </w:rPr>
-        <w:t>Security Frameworks:</w:t>
-      </w:r>
-      <w:r>
-        <w:t xml:space="preserve"> AWWA, NIST 800-153, CSF 2.0</w:t>
-      </w:r>
-    </w:p>
-    <w:p>
-      <w:pPr>
-        <w:numPr>
-          <w:ilvl w:val="0"/>
-          <w:numId w:val="16"/>
-        </w:numPr>
-      </w:pPr>
-      <w:r>
-        <w:rPr>
-          <w:b/>
-          <w:bCs/>
-        </w:rPr>
         <w:t>Tools:</w:t>
       </w:r>
       <w:r>
         <w:t xml:space="preserve"> PostgreSQL, Redis, Jenkins, PowerShell, Bash</w:t>
       </w:r>
     </w:p>
-    <w:p/>
     <w:p>
       <w:r>
         <w:rPr>
@@ -1799,7 +1709,6 @@
           <w:b/>
           <w:bCs/>
         </w:rPr>
-        <w:lastRenderedPageBreak/>
         <w:t>"</w:t>
       </w:r>
       <w:proofErr w:type="spellStart"/>
@@ -1838,7 +1747,6 @@
         <w:t>.</w:t>
       </w:r>
     </w:p>
-    <w:p/>
     <w:p>
       <w:r>
         <w:rPr>
@@ -1879,19 +1787,13 @@
       <w:r>
         <w:t>Studying: Spanish, German (Pre-A1), Portuguese</w:t>
       </w:r>
-    </w:p>
-    <w:p>
-      <w:pPr>
-        <w:numPr>
-          <w:ilvl w:val="0"/>
-          <w:numId w:val="19"/>
-        </w:numPr>
-      </w:pPr>
-      <w:r>
-        <w:t>Awards: Best Senior Project 2008</w:t>
-      </w:r>
-    </w:p>
-    <w:p/>
+      <w:r>
+        <w:t xml:space="preserve"> </w:t>
+      </w:r>
+      <w:r>
+        <w:t>(Pre-A1)</w:t>
+      </w:r>
+    </w:p>
     <w:sectPr>
       <w:pgSz w:w="12240" w:h="15840"/>
       <w:pgMar w:top="1440" w:right="1440" w:bottom="1440" w:left="1440" w:header="720" w:footer="720" w:gutter="0"/>
@@ -1905,6 +1807,119 @@
 <file path=word/numbering.xml><?xml version="1.0" encoding="utf-8"?>
 <w:numbering xmlns:wpc="http://schemas.microsoft.com/office/word/2010/wordprocessingCanvas" xmlns:cx="http://schemas.microsoft.com/office/drawing/2014/chartex" xmlns:cx1="http://schemas.microsoft.com/office/drawing/2015/9/8/chartex" xmlns:cx2="http://schemas.microsoft.com/office/drawing/2015/10/21/chartex" xmlns:cx3="http://schemas.microsoft.com/office/drawing/2016/5/9/chartex" xmlns:cx4="http://schemas.microsoft.com/office/drawing/2016/5/10/chartex" xmlns:cx5="http://schemas.microsoft.com/office/drawing/2016/5/11/chartex" xmlns:cx6="http://schemas.microsoft.com/office/drawing/2016/5/12/chartex" xmlns:cx7="http://schemas.microsoft.com/office/drawing/2016/5/13/chartex" xmlns:cx8="http://schemas.microsoft.com/office/drawing/2016/5/14/chartex" xmlns:mc="http://schemas.openxmlformats.org/markup-compatibility/2006" xmlns:aink="http://schemas.microsoft.com/office/drawing/2016/ink" xmlns:am3d="http://schemas.microsoft.com/office/drawing/2017/model3d" xmlns:o="urn:schemas-microsoft-com:office:office" xmlns:oel="http://schemas.microsoft.com/office/2019/extlst" xmlns:r="http://schemas.openxmlformats.org/officeDocument/2006/relationships" xmlns:m="http://schemas.openxmlformats.org/officeDocument/2006/math" xmlns:v="urn:schemas-microsoft-com:vml" xmlns:wp14="http://schemas.microsoft.com/office/word/2010/wordprocessingDrawing" xmlns:wp="http://schemas.openxmlformats.org/drawingml/2006/wordprocessingDrawing" xmlns:w10="urn:schemas-microsoft-com:office:word" xmlns:w="http://schemas.openxmlformats.org/wordprocessingml/2006/main" xmlns:w14="http://schemas.microsoft.com/office/word/2010/wordml" xmlns:w15="http://schemas.microsoft.com/office/word/2012/wordml" xmlns:w16cex="http://schemas.microsoft.com/office/word/2018/wordml/cex" xmlns:w16cid="http://schemas.microsoft.com/office/word/2016/wordml/cid" xmlns:w16="http://schemas.microsoft.com/office/word/2018/wordml" xmlns:w16du="http://schemas.microsoft.com/office/word/2023/wordml/word16du" xmlns:w16sdtdh="http://schemas.microsoft.com/office/word/2020/wordml/sdtdatahash" xmlns:w16se="http://schemas.microsoft.com/office/word/2015/wordml/symex" xmlns:wpg="http://schemas.microsoft.com/office/word/2010/wordprocessingGroup" xmlns:wpi="http://schemas.microsoft.com/office/word/2010/wordprocessingInk" xmlns:wne="http://schemas.microsoft.com/office/word/2006/wordml" xmlns:wps="http://schemas.microsoft.com/office/word/2010/wordprocessingShape" mc:Ignorable="w14 w15 w16se w16cid w16 w16cex w16sdtdh w16du wp14">
   <w:abstractNum w:abstractNumId="0" w15:restartNumberingAfterBreak="0">
+    <w:nsid w:val="08055051"/>
+    <w:multiLevelType w:val="hybridMultilevel"/>
+    <w:tmpl w:val="D40A12AE"/>
+    <w:lvl w:ilvl="0" w:tplc="04090001">
+      <w:start w:val="1"/>
+      <w:numFmt w:val="bullet"/>
+      <w:lvlText w:val=""/>
+      <w:lvlJc w:val="left"/>
+      <w:pPr>
+        <w:ind w:left="720" w:hanging="360"/>
+      </w:pPr>
+      <w:rPr>
+        <w:rFonts w:ascii="Symbol" w:hAnsi="Symbol" w:hint="default"/>
+      </w:rPr>
+    </w:lvl>
+    <w:lvl w:ilvl="1" w:tplc="04090003" w:tentative="1">
+      <w:start w:val="1"/>
+      <w:numFmt w:val="bullet"/>
+      <w:lvlText w:val="o"/>
+      <w:lvlJc w:val="left"/>
+      <w:pPr>
+        <w:ind w:left="1440" w:hanging="360"/>
+      </w:pPr>
+      <w:rPr>
+        <w:rFonts w:ascii="Courier New" w:hAnsi="Courier New" w:cs="Courier New" w:hint="default"/>
+      </w:rPr>
+    </w:lvl>
+    <w:lvl w:ilvl="2" w:tplc="04090005" w:tentative="1">
+      <w:start w:val="1"/>
+      <w:numFmt w:val="bullet"/>
+      <w:lvlText w:val=""/>
+      <w:lvlJc w:val="left"/>
+      <w:pPr>
+        <w:ind w:left="2160" w:hanging="360"/>
+      </w:pPr>
+      <w:rPr>
+        <w:rFonts w:ascii="Wingdings" w:hAnsi="Wingdings" w:hint="default"/>
+      </w:rPr>
+    </w:lvl>
+    <w:lvl w:ilvl="3" w:tplc="04090001" w:tentative="1">
+      <w:start w:val="1"/>
+      <w:numFmt w:val="bullet"/>
+      <w:lvlText w:val=""/>
+      <w:lvlJc w:val="left"/>
+      <w:pPr>
+        <w:ind w:left="2880" w:hanging="360"/>
+      </w:pPr>
+      <w:rPr>
+        <w:rFonts w:ascii="Symbol" w:hAnsi="Symbol" w:hint="default"/>
+      </w:rPr>
+    </w:lvl>
+    <w:lvl w:ilvl="4" w:tplc="04090003" w:tentative="1">
+      <w:start w:val="1"/>
+      <w:numFmt w:val="bullet"/>
+      <w:lvlText w:val="o"/>
+      <w:lvlJc w:val="left"/>
+      <w:pPr>
+        <w:ind w:left="3600" w:hanging="360"/>
+      </w:pPr>
+      <w:rPr>
+        <w:rFonts w:ascii="Courier New" w:hAnsi="Courier New" w:cs="Courier New" w:hint="default"/>
+      </w:rPr>
+    </w:lvl>
+    <w:lvl w:ilvl="5" w:tplc="04090005" w:tentative="1">
+      <w:start w:val="1"/>
+      <w:numFmt w:val="bullet"/>
+      <w:lvlText w:val=""/>
+      <w:lvlJc w:val="left"/>
+      <w:pPr>
+        <w:ind w:left="4320" w:hanging="360"/>
+      </w:pPr>
+      <w:rPr>
+        <w:rFonts w:ascii="Wingdings" w:hAnsi="Wingdings" w:hint="default"/>
+      </w:rPr>
+    </w:lvl>
+    <w:lvl w:ilvl="6" w:tplc="04090001" w:tentative="1">
+      <w:start w:val="1"/>
+      <w:numFmt w:val="bullet"/>
+      <w:lvlText w:val=""/>
+      <w:lvlJc w:val="left"/>
+      <w:pPr>
+        <w:ind w:left="5040" w:hanging="360"/>
+      </w:pPr>
+      <w:rPr>
+        <w:rFonts w:ascii="Symbol" w:hAnsi="Symbol" w:hint="default"/>
+      </w:rPr>
+    </w:lvl>
+    <w:lvl w:ilvl="7" w:tplc="04090003" w:tentative="1">
+      <w:start w:val="1"/>
+      <w:numFmt w:val="bullet"/>
+      <w:lvlText w:val="o"/>
+      <w:lvlJc w:val="left"/>
+      <w:pPr>
+        <w:ind w:left="5760" w:hanging="360"/>
+      </w:pPr>
+      <w:rPr>
+        <w:rFonts w:ascii="Courier New" w:hAnsi="Courier New" w:cs="Courier New" w:hint="default"/>
+      </w:rPr>
+    </w:lvl>
+    <w:lvl w:ilvl="8" w:tplc="04090005" w:tentative="1">
+      <w:start w:val="1"/>
+      <w:numFmt w:val="bullet"/>
+      <w:lvlText w:val=""/>
+      <w:lvlJc w:val="left"/>
+      <w:pPr>
+        <w:ind w:left="6480" w:hanging="360"/>
+      </w:pPr>
+      <w:rPr>
+        <w:rFonts w:ascii="Wingdings" w:hAnsi="Wingdings" w:hint="default"/>
+      </w:rPr>
+    </w:lvl>
+  </w:abstractNum>
+  <w:abstractNum w:abstractNumId="1" w15:restartNumberingAfterBreak="0">
     <w:nsid w:val="0AED5385"/>
     <w:multiLevelType w:val="multilevel"/>
     <w:tmpl w:val="CFEADA72"/>
@@ -2053,7 +2068,7 @@
       </w:rPr>
     </w:lvl>
   </w:abstractNum>
-  <w:abstractNum w:abstractNumId="1" w15:restartNumberingAfterBreak="0">
+  <w:abstractNum w:abstractNumId="2" w15:restartNumberingAfterBreak="0">
     <w:nsid w:val="13FF4F87"/>
     <w:multiLevelType w:val="multilevel"/>
     <w:tmpl w:val="6AFCC61C"/>
@@ -2202,7 +2217,7 @@
       </w:rPr>
     </w:lvl>
   </w:abstractNum>
-  <w:abstractNum w:abstractNumId="2" w15:restartNumberingAfterBreak="0">
+  <w:abstractNum w:abstractNumId="3" w15:restartNumberingAfterBreak="0">
     <w:nsid w:val="163A709F"/>
     <w:multiLevelType w:val="multilevel"/>
     <w:tmpl w:val="CD6C3BCA"/>
@@ -2351,7 +2366,7 @@
       </w:rPr>
     </w:lvl>
   </w:abstractNum>
-  <w:abstractNum w:abstractNumId="3" w15:restartNumberingAfterBreak="0">
+  <w:abstractNum w:abstractNumId="4" w15:restartNumberingAfterBreak="0">
     <w:nsid w:val="1AF26ED1"/>
     <w:multiLevelType w:val="multilevel"/>
     <w:tmpl w:val="39EEF170"/>
@@ -2500,7 +2515,7 @@
       </w:rPr>
     </w:lvl>
   </w:abstractNum>
-  <w:abstractNum w:abstractNumId="4" w15:restartNumberingAfterBreak="0">
+  <w:abstractNum w:abstractNumId="5" w15:restartNumberingAfterBreak="0">
     <w:nsid w:val="1CF923DC"/>
     <w:multiLevelType w:val="multilevel"/>
     <w:tmpl w:val="E41219B6"/>
@@ -2649,7 +2664,7 @@
       </w:rPr>
     </w:lvl>
   </w:abstractNum>
-  <w:abstractNum w:abstractNumId="5" w15:restartNumberingAfterBreak="0">
+  <w:abstractNum w:abstractNumId="6" w15:restartNumberingAfterBreak="0">
     <w:nsid w:val="1D6F59FC"/>
     <w:multiLevelType w:val="multilevel"/>
     <w:tmpl w:val="DD1AE806"/>
@@ -2798,7 +2813,7 @@
       </w:rPr>
     </w:lvl>
   </w:abstractNum>
-  <w:abstractNum w:abstractNumId="6" w15:restartNumberingAfterBreak="0">
+  <w:abstractNum w:abstractNumId="7" w15:restartNumberingAfterBreak="0">
     <w:nsid w:val="20017BEA"/>
     <w:multiLevelType w:val="multilevel"/>
     <w:tmpl w:val="11265AEE"/>
@@ -2947,7 +2962,7 @@
       </w:rPr>
     </w:lvl>
   </w:abstractNum>
-  <w:abstractNum w:abstractNumId="7" w15:restartNumberingAfterBreak="0">
+  <w:abstractNum w:abstractNumId="8" w15:restartNumberingAfterBreak="0">
     <w:nsid w:val="2E0B1EDA"/>
     <w:multiLevelType w:val="multilevel"/>
     <w:tmpl w:val="6F768124"/>
@@ -3096,7 +3111,7 @@
       </w:rPr>
     </w:lvl>
   </w:abstractNum>
-  <w:abstractNum w:abstractNumId="8" w15:restartNumberingAfterBreak="0">
+  <w:abstractNum w:abstractNumId="9" w15:restartNumberingAfterBreak="0">
     <w:nsid w:val="342A607B"/>
     <w:multiLevelType w:val="multilevel"/>
     <w:tmpl w:val="1818BC1C"/>
@@ -3245,7 +3260,153 @@
       </w:rPr>
     </w:lvl>
   </w:abstractNum>
-  <w:abstractNum w:abstractNumId="9" w15:restartNumberingAfterBreak="0">
+  <w:abstractNum w:abstractNumId="10" w15:restartNumberingAfterBreak="0">
+    <w:nsid w:val="4B2F07BF"/>
+    <w:multiLevelType w:val="multilevel"/>
+    <w:tmpl w:val="488A3C76"/>
+    <w:lvl w:ilvl="0">
+      <w:start w:val="1"/>
+      <w:numFmt w:val="bullet"/>
+      <w:lvlText w:val=""/>
+      <w:lvlJc w:val="left"/>
+      <w:pPr>
+        <w:ind w:left="720" w:hanging="360"/>
+      </w:pPr>
+      <w:rPr>
+        <w:rFonts w:ascii="Symbol" w:hAnsi="Symbol" w:hint="default"/>
+        <w:sz w:val="20"/>
+      </w:rPr>
+    </w:lvl>
+    <w:lvl w:ilvl="1">
+      <w:start w:val="1"/>
+      <w:numFmt w:val="bullet"/>
+      <w:lvlText w:val="o"/>
+      <w:lvlJc w:val="left"/>
+      <w:pPr>
+        <w:tabs>
+          <w:tab w:val="num" w:pos="1440"/>
+        </w:tabs>
+        <w:ind w:left="1440" w:hanging="360"/>
+      </w:pPr>
+      <w:rPr>
+        <w:rFonts w:ascii="Courier New" w:hAnsi="Courier New" w:hint="default"/>
+        <w:sz w:val="20"/>
+      </w:rPr>
+    </w:lvl>
+    <w:lvl w:ilvl="2" w:tentative="1">
+      <w:start w:val="1"/>
+      <w:numFmt w:val="bullet"/>
+      <w:lvlText w:val=""/>
+      <w:lvlJc w:val="left"/>
+      <w:pPr>
+        <w:tabs>
+          <w:tab w:val="num" w:pos="2160"/>
+        </w:tabs>
+        <w:ind w:left="2160" w:hanging="360"/>
+      </w:pPr>
+      <w:rPr>
+        <w:rFonts w:ascii="Wingdings" w:hAnsi="Wingdings" w:hint="default"/>
+        <w:sz w:val="20"/>
+      </w:rPr>
+    </w:lvl>
+    <w:lvl w:ilvl="3" w:tentative="1">
+      <w:start w:val="1"/>
+      <w:numFmt w:val="bullet"/>
+      <w:lvlText w:val=""/>
+      <w:lvlJc w:val="left"/>
+      <w:pPr>
+        <w:tabs>
+          <w:tab w:val="num" w:pos="2880"/>
+        </w:tabs>
+        <w:ind w:left="2880" w:hanging="360"/>
+      </w:pPr>
+      <w:rPr>
+        <w:rFonts w:ascii="Wingdings" w:hAnsi="Wingdings" w:hint="default"/>
+        <w:sz w:val="20"/>
+      </w:rPr>
+    </w:lvl>
+    <w:lvl w:ilvl="4" w:tentative="1">
+      <w:start w:val="1"/>
+      <w:numFmt w:val="bullet"/>
+      <w:lvlText w:val=""/>
+      <w:lvlJc w:val="left"/>
+      <w:pPr>
+        <w:tabs>
+          <w:tab w:val="num" w:pos="3600"/>
+        </w:tabs>
+        <w:ind w:left="3600" w:hanging="360"/>
+      </w:pPr>
+      <w:rPr>
+        <w:rFonts w:ascii="Wingdings" w:hAnsi="Wingdings" w:hint="default"/>
+        <w:sz w:val="20"/>
+      </w:rPr>
+    </w:lvl>
+    <w:lvl w:ilvl="5" w:tentative="1">
+      <w:start w:val="1"/>
+      <w:numFmt w:val="bullet"/>
+      <w:lvlText w:val=""/>
+      <w:lvlJc w:val="left"/>
+      <w:pPr>
+        <w:tabs>
+          <w:tab w:val="num" w:pos="4320"/>
+        </w:tabs>
+        <w:ind w:left="4320" w:hanging="360"/>
+      </w:pPr>
+      <w:rPr>
+        <w:rFonts w:ascii="Wingdings" w:hAnsi="Wingdings" w:hint="default"/>
+        <w:sz w:val="20"/>
+      </w:rPr>
+    </w:lvl>
+    <w:lvl w:ilvl="6" w:tentative="1">
+      <w:start w:val="1"/>
+      <w:numFmt w:val="bullet"/>
+      <w:lvlText w:val=""/>
+      <w:lvlJc w:val="left"/>
+      <w:pPr>
+        <w:tabs>
+          <w:tab w:val="num" w:pos="5040"/>
+        </w:tabs>
+        <w:ind w:left="5040" w:hanging="360"/>
+      </w:pPr>
+      <w:rPr>
+        <w:rFonts w:ascii="Wingdings" w:hAnsi="Wingdings" w:hint="default"/>
+        <w:sz w:val="20"/>
+      </w:rPr>
+    </w:lvl>
+    <w:lvl w:ilvl="7" w:tentative="1">
+      <w:start w:val="1"/>
+      <w:numFmt w:val="bullet"/>
+      <w:lvlText w:val=""/>
+      <w:lvlJc w:val="left"/>
+      <w:pPr>
+        <w:tabs>
+          <w:tab w:val="num" w:pos="5760"/>
+        </w:tabs>
+        <w:ind w:left="5760" w:hanging="360"/>
+      </w:pPr>
+      <w:rPr>
+        <w:rFonts w:ascii="Wingdings" w:hAnsi="Wingdings" w:hint="default"/>
+        <w:sz w:val="20"/>
+      </w:rPr>
+    </w:lvl>
+    <w:lvl w:ilvl="8" w:tentative="1">
+      <w:start w:val="1"/>
+      <w:numFmt w:val="bullet"/>
+      <w:lvlText w:val=""/>
+      <w:lvlJc w:val="left"/>
+      <w:pPr>
+        <w:tabs>
+          <w:tab w:val="num" w:pos="6480"/>
+        </w:tabs>
+        <w:ind w:left="6480" w:hanging="360"/>
+      </w:pPr>
+      <w:rPr>
+        <w:rFonts w:ascii="Wingdings" w:hAnsi="Wingdings" w:hint="default"/>
+        <w:sz w:val="20"/>
+      </w:rPr>
+    </w:lvl>
+  </w:abstractNum>
+  <w:abstractNum w:abstractNumId="11" w15:restartNumberingAfterBreak="0">
     <w:nsid w:val="4C853FE7"/>
     <w:multiLevelType w:val="multilevel"/>
     <w:tmpl w:val="9C2A90DA"/>
@@ -3394,7 +3555,7 @@
       </w:rPr>
     </w:lvl>
   </w:abstractNum>
-  <w:abstractNum w:abstractNumId="10" w15:restartNumberingAfterBreak="0">
+  <w:abstractNum w:abstractNumId="12" w15:restartNumberingAfterBreak="0">
     <w:nsid w:val="4D6E46E8"/>
     <w:multiLevelType w:val="multilevel"/>
     <w:tmpl w:val="DA30DE52"/>
@@ -3543,19 +3704,16 @@
       </w:rPr>
     </w:lvl>
   </w:abstractNum>
-  <w:abstractNum w:abstractNumId="11" w15:restartNumberingAfterBreak="0">
+  <w:abstractNum w:abstractNumId="13" w15:restartNumberingAfterBreak="0">
     <w:nsid w:val="4E8051C2"/>
     <w:multiLevelType w:val="multilevel"/>
-    <w:tmpl w:val="8244D34A"/>
+    <w:tmpl w:val="488A3C76"/>
     <w:lvl w:ilvl="0">
       <w:start w:val="1"/>
       <w:numFmt w:val="bullet"/>
       <w:lvlText w:val=""/>
       <w:lvlJc w:val="left"/>
       <w:pPr>
-        <w:tabs>
-          <w:tab w:val="num" w:pos="720"/>
-        </w:tabs>
         <w:ind w:left="720" w:hanging="360"/>
       </w:pPr>
       <w:rPr>
@@ -3692,7 +3850,7 @@
       </w:rPr>
     </w:lvl>
   </w:abstractNum>
-  <w:abstractNum w:abstractNumId="12" w15:restartNumberingAfterBreak="0">
+  <w:abstractNum w:abstractNumId="14" w15:restartNumberingAfterBreak="0">
     <w:nsid w:val="56FF4FCA"/>
     <w:multiLevelType w:val="multilevel"/>
     <w:tmpl w:val="63B8FC38"/>
@@ -3841,7 +3999,7 @@
       </w:rPr>
     </w:lvl>
   </w:abstractNum>
-  <w:abstractNum w:abstractNumId="13" w15:restartNumberingAfterBreak="0">
+  <w:abstractNum w:abstractNumId="15" w15:restartNumberingAfterBreak="0">
     <w:nsid w:val="5BED5C7A"/>
     <w:multiLevelType w:val="multilevel"/>
     <w:tmpl w:val="00C03D56"/>
@@ -3990,7 +4148,7 @@
       </w:rPr>
     </w:lvl>
   </w:abstractNum>
-  <w:abstractNum w:abstractNumId="14" w15:restartNumberingAfterBreak="0">
+  <w:abstractNum w:abstractNumId="16" w15:restartNumberingAfterBreak="0">
     <w:nsid w:val="624E13F8"/>
     <w:multiLevelType w:val="multilevel"/>
     <w:tmpl w:val="76A2A2C2"/>
@@ -4139,7 +4297,7 @@
       </w:rPr>
     </w:lvl>
   </w:abstractNum>
-  <w:abstractNum w:abstractNumId="15" w15:restartNumberingAfterBreak="0">
+  <w:abstractNum w:abstractNumId="17" w15:restartNumberingAfterBreak="0">
     <w:nsid w:val="66D3676B"/>
     <w:multiLevelType w:val="multilevel"/>
     <w:tmpl w:val="6AC2361A"/>
@@ -4288,7 +4446,7 @@
       </w:rPr>
     </w:lvl>
   </w:abstractNum>
-  <w:abstractNum w:abstractNumId="16" w15:restartNumberingAfterBreak="0">
+  <w:abstractNum w:abstractNumId="18" w15:restartNumberingAfterBreak="0">
     <w:nsid w:val="6A1B6DA8"/>
     <w:multiLevelType w:val="multilevel"/>
     <w:tmpl w:val="1490370E"/>
@@ -4437,7 +4595,7 @@
       </w:rPr>
     </w:lvl>
   </w:abstractNum>
-  <w:abstractNum w:abstractNumId="17" w15:restartNumberingAfterBreak="0">
+  <w:abstractNum w:abstractNumId="19" w15:restartNumberingAfterBreak="0">
     <w:nsid w:val="6C3740D7"/>
     <w:multiLevelType w:val="multilevel"/>
     <w:tmpl w:val="64B01DA0"/>
@@ -4586,7 +4744,7 @@
       </w:rPr>
     </w:lvl>
   </w:abstractNum>
-  <w:abstractNum w:abstractNumId="18" w15:restartNumberingAfterBreak="0">
+  <w:abstractNum w:abstractNumId="20" w15:restartNumberingAfterBreak="0">
     <w:nsid w:val="780101CD"/>
     <w:multiLevelType w:val="multilevel"/>
     <w:tmpl w:val="A6EA0654"/>
@@ -4735,7 +4893,7 @@
       </w:rPr>
     </w:lvl>
   </w:abstractNum>
-  <w:abstractNum w:abstractNumId="19" w15:restartNumberingAfterBreak="0">
+  <w:abstractNum w:abstractNumId="21" w15:restartNumberingAfterBreak="0">
     <w:nsid w:val="7DB31008"/>
     <w:multiLevelType w:val="multilevel"/>
     <w:tmpl w:val="6B2CDFF2"/>
@@ -4885,64 +5043,70 @@
     </w:lvl>
   </w:abstractNum>
   <w:num w:numId="1" w16cid:durableId="600919589">
+    <w:abstractNumId w:val="13"/>
+  </w:num>
+  <w:num w:numId="2" w16cid:durableId="2005206581">
+    <w:abstractNumId w:val="6"/>
+  </w:num>
+  <w:num w:numId="3" w16cid:durableId="1435401021">
+    <w:abstractNumId w:val="14"/>
+  </w:num>
+  <w:num w:numId="4" w16cid:durableId="1463767986">
+    <w:abstractNumId w:val="2"/>
+  </w:num>
+  <w:num w:numId="5" w16cid:durableId="1786192676">
+    <w:abstractNumId w:val="7"/>
+  </w:num>
+  <w:num w:numId="6" w16cid:durableId="1137918226">
+    <w:abstractNumId w:val="15"/>
+  </w:num>
+  <w:num w:numId="7" w16cid:durableId="1434548044">
+    <w:abstractNumId w:val="5"/>
+  </w:num>
+  <w:num w:numId="8" w16cid:durableId="270088159">
+    <w:abstractNumId w:val="20"/>
+  </w:num>
+  <w:num w:numId="9" w16cid:durableId="2008512502">
+    <w:abstractNumId w:val="9"/>
+  </w:num>
+  <w:num w:numId="10" w16cid:durableId="1163158792">
+    <w:abstractNumId w:val="16"/>
+  </w:num>
+  <w:num w:numId="11" w16cid:durableId="1597321298">
+    <w:abstractNumId w:val="8"/>
+  </w:num>
+  <w:num w:numId="12" w16cid:durableId="783816151">
+    <w:abstractNumId w:val="18"/>
+  </w:num>
+  <w:num w:numId="13" w16cid:durableId="280116967">
+    <w:abstractNumId w:val="3"/>
+  </w:num>
+  <w:num w:numId="14" w16cid:durableId="117917935">
+    <w:abstractNumId w:val="19"/>
+  </w:num>
+  <w:num w:numId="15" w16cid:durableId="1120757580">
+    <w:abstractNumId w:val="12"/>
+  </w:num>
+  <w:num w:numId="16" w16cid:durableId="1829396395">
+    <w:abstractNumId w:val="4"/>
+  </w:num>
+  <w:num w:numId="17" w16cid:durableId="2052067795">
+    <w:abstractNumId w:val="17"/>
+  </w:num>
+  <w:num w:numId="18" w16cid:durableId="1803573218">
+    <w:abstractNumId w:val="21"/>
+  </w:num>
+  <w:num w:numId="19" w16cid:durableId="1269894174">
     <w:abstractNumId w:val="11"/>
   </w:num>
-  <w:num w:numId="2" w16cid:durableId="2005206581">
-    <w:abstractNumId w:val="5"/>
-  </w:num>
-  <w:num w:numId="3" w16cid:durableId="1435401021">
-    <w:abstractNumId w:val="12"/>
-  </w:num>
-  <w:num w:numId="4" w16cid:durableId="1463767986">
+  <w:num w:numId="20" w16cid:durableId="1652247135">
     <w:abstractNumId w:val="1"/>
   </w:num>
-  <w:num w:numId="5" w16cid:durableId="1786192676">
-    <w:abstractNumId w:val="6"/>
+  <w:num w:numId="21" w16cid:durableId="1964725016">
+    <w:abstractNumId w:val="0"/>
   </w:num>
-  <w:num w:numId="6" w16cid:durableId="1137918226">
-    <w:abstractNumId w:val="13"/>
-  </w:num>
-  <w:num w:numId="7" w16cid:durableId="1434548044">
-    <w:abstractNumId w:val="4"/>
-  </w:num>
-  <w:num w:numId="8" w16cid:durableId="270088159">
-    <w:abstractNumId w:val="18"/>
-  </w:num>
-  <w:num w:numId="9" w16cid:durableId="2008512502">
-    <w:abstractNumId w:val="8"/>
-  </w:num>
-  <w:num w:numId="10" w16cid:durableId="1163158792">
-    <w:abstractNumId w:val="14"/>
-  </w:num>
-  <w:num w:numId="11" w16cid:durableId="1597321298">
-    <w:abstractNumId w:val="7"/>
-  </w:num>
-  <w:num w:numId="12" w16cid:durableId="783816151">
-    <w:abstractNumId w:val="16"/>
-  </w:num>
-  <w:num w:numId="13" w16cid:durableId="280116967">
-    <w:abstractNumId w:val="2"/>
-  </w:num>
-  <w:num w:numId="14" w16cid:durableId="117917935">
-    <w:abstractNumId w:val="17"/>
-  </w:num>
-  <w:num w:numId="15" w16cid:durableId="1120757580">
+  <w:num w:numId="22" w16cid:durableId="720519787">
     <w:abstractNumId w:val="10"/>
-  </w:num>
-  <w:num w:numId="16" w16cid:durableId="1829396395">
-    <w:abstractNumId w:val="3"/>
-  </w:num>
-  <w:num w:numId="17" w16cid:durableId="2052067795">
-    <w:abstractNumId w:val="15"/>
-  </w:num>
-  <w:num w:numId="18" w16cid:durableId="1803573218">
-    <w:abstractNumId w:val="19"/>
-  </w:num>
-  <w:num w:numId="19" w16cid:durableId="1269894174">
-    <w:abstractNumId w:val="9"/>
-  </w:num>
-  <w:num w:numId="20" w16cid:durableId="1652247135">
-    <w:abstractNumId w:val="0"/>
   </w:num>
 </w:numbering>
 </file>
